--- a/week4/LAB/CPE328_LAB4_7206.docx
+++ b/week4/LAB/CPE328_LAB4_7206.docx
@@ -511,6 +511,810 @@
           <w:lang w:val="en-US"/>
         </w:rPr>
       </w:pPr>
+      <w:r>
+        <w:rPr>
+          <w:rFonts w:ascii="TH SarabunPSK" w:hAnsi="TH SarabunPSK" w:cs="TH SarabunPSK"/>
+          <w:b/>
+          <w:bCs/>
+          <w:noProof/>
+          <w:sz w:val="32"/>
+          <w:szCs w:val="32"/>
+          <w:lang w:val="en-US"/>
+        </w:rPr>
+        <mc:AlternateContent>
+          <mc:Choice Requires="wps">
+            <w:drawing>
+              <wp:anchor distT="0" distB="0" distL="114300" distR="114300" simplePos="0" relativeHeight="251672576" behindDoc="0" locked="0" layoutInCell="1" allowOverlap="1" wp14:anchorId="1FD28D2D" wp14:editId="42382BFA">
+                <wp:simplePos x="0" y="0"/>
+                <wp:positionH relativeFrom="column">
+                  <wp:posOffset>3898754</wp:posOffset>
+                </wp:positionH>
+                <wp:positionV relativeFrom="paragraph">
+                  <wp:posOffset>805128</wp:posOffset>
+                </wp:positionV>
+                <wp:extent cx="1439594" cy="248400"/>
+                <wp:effectExtent l="0" t="0" r="0" b="0"/>
+                <wp:wrapNone/>
+                <wp:docPr id="17" name="Text Box 17"/>
+                <wp:cNvGraphicFramePr/>
+                <a:graphic xmlns:a="http://schemas.openxmlformats.org/drawingml/2006/main">
+                  <a:graphicData uri="http://schemas.microsoft.com/office/word/2010/wordprocessingShape">
+                    <wps:wsp>
+                      <wps:cNvSpPr txBox="1"/>
+                      <wps:spPr>
+                        <a:xfrm>
+                          <a:off x="0" y="0"/>
+                          <a:ext cx="1439594" cy="248400"/>
+                        </a:xfrm>
+                        <a:prstGeom prst="rect">
+                          <a:avLst/>
+                        </a:prstGeom>
+                        <a:noFill/>
+                        <a:ln w="6350">
+                          <a:noFill/>
+                        </a:ln>
+                      </wps:spPr>
+                      <wps:txbx>
+                        <w:txbxContent>
+                          <w:p>
+                            <w:pPr>
+                              <w:rPr>
+                                <w:rFonts w:ascii="TH SarabunPSK" w:hAnsi="TH SarabunPSK" w:cs="TH SarabunPSK" w:hint="cs"/>
+                                <w:color w:val="70AD47" w:themeColor="accent6"/>
+                                <w:sz w:val="20"/>
+                                <w:szCs w:val="20"/>
+                                <w:lang w:val="en-US"/>
+                              </w:rPr>
+                            </w:pPr>
+                            <w:r>
+                              <w:rPr>
+                                <w:rFonts w:ascii="TH SarabunPSK" w:hAnsi="TH SarabunPSK" w:cs="TH SarabunPSK"/>
+                                <w:color w:val="70AD47" w:themeColor="accent6"/>
+                                <w:sz w:val="20"/>
+                                <w:szCs w:val="20"/>
+                                <w:lang w:val="en-US"/>
+                              </w:rPr>
+                              <w:t>Temperature sensor MCP9700</w:t>
+                            </w:r>
+                          </w:p>
+                        </w:txbxContent>
+                      </wps:txbx>
+                      <wps:bodyPr rot="0" spcFirstLastPara="0" vertOverflow="overflow" horzOverflow="overflow" vert="horz" wrap="square" lIns="91440" tIns="45720" rIns="91440" bIns="45720" numCol="1" spcCol="0" rtlCol="0" fromWordArt="0" anchor="t" anchorCtr="0" forceAA="0" compatLnSpc="1">
+                        <a:prstTxWarp prst="textNoShape">
+                          <a:avLst/>
+                        </a:prstTxWarp>
+                        <a:noAutofit/>
+                      </wps:bodyPr>
+                    </wps:wsp>
+                  </a:graphicData>
+                </a:graphic>
+                <wp14:sizeRelH relativeFrom="margin">
+                  <wp14:pctWidth>0</wp14:pctWidth>
+                </wp14:sizeRelH>
+              </wp:anchor>
+            </w:drawing>
+          </mc:Choice>
+          <mc:Fallback>
+            <w:pict>
+              <v:shapetype w14:anchorId="1FD28D2D" id="_x0000_t202" coordsize="21600,21600" o:spt="202" path="m,l,21600r21600,l21600,xe">
+                <v:stroke joinstyle="miter"/>
+                <v:path gradientshapeok="t" o:connecttype="rect"/>
+              </v:shapetype>
+              <v:shape id="Text Box 17" o:spid="_x0000_s1026" type="#_x0000_t202" style="position:absolute;left:0;text-align:left;margin-left:307pt;margin-top:63.4pt;width:113.35pt;height:19.55pt;z-index:251672576;visibility:visible;mso-wrap-style:square;mso-width-percent:0;mso-wrap-distance-left:9pt;mso-wrap-distance-top:0;mso-wrap-distance-right:9pt;mso-wrap-distance-bottom:0;mso-position-horizontal:absolute;mso-position-horizontal-relative:text;mso-position-vertical:absolute;mso-position-vertical-relative:text;mso-width-percent:0;mso-width-relative:margin;v-text-anchor:top" o:gfxdata="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" filled="f" stroked="f" strokeweight=".5pt">
+                <v:textbox>
+                  <w:txbxContent>
+                    <w:p>
+                      <w:pPr>
+                        <w:rPr>
+                          <w:rFonts w:ascii="TH SarabunPSK" w:hAnsi="TH SarabunPSK" w:cs="TH SarabunPSK" w:hint="cs"/>
+                          <w:color w:val="70AD47" w:themeColor="accent6"/>
+                          <w:sz w:val="20"/>
+                          <w:szCs w:val="20"/>
+                          <w:lang w:val="en-US"/>
+                        </w:rPr>
+                      </w:pPr>
+                      <w:r>
+                        <w:rPr>
+                          <w:rFonts w:ascii="TH SarabunPSK" w:hAnsi="TH SarabunPSK" w:cs="TH SarabunPSK"/>
+                          <w:color w:val="70AD47" w:themeColor="accent6"/>
+                          <w:sz w:val="20"/>
+                          <w:szCs w:val="20"/>
+                          <w:lang w:val="en-US"/>
+                        </w:rPr>
+                        <w:t>Temperature sensor MCP9700</w:t>
+                      </w:r>
+                    </w:p>
+                  </w:txbxContent>
+                </v:textbox>
+              </v:shape>
+            </w:pict>
+          </mc:Fallback>
+        </mc:AlternateContent>
+      </w:r>
+      <w:r>
+        <w:rPr>
+          <w:rFonts w:ascii="TH SarabunPSK" w:hAnsi="TH SarabunPSK" w:cs="TH SarabunPSK"/>
+          <w:b/>
+          <w:bCs/>
+          <w:noProof/>
+          <w:sz w:val="32"/>
+          <w:szCs w:val="32"/>
+          <w:lang w:val="en-US"/>
+        </w:rPr>
+        <mc:AlternateContent>
+          <mc:Choice Requires="wps">
+            <w:drawing>
+              <wp:anchor distT="0" distB="0" distL="114300" distR="114300" simplePos="0" relativeHeight="251670528" behindDoc="0" locked="0" layoutInCell="1" allowOverlap="1" wp14:anchorId="21D9924D" wp14:editId="782419FD">
+                <wp:simplePos x="0" y="0"/>
+                <wp:positionH relativeFrom="column">
+                  <wp:posOffset>2887980</wp:posOffset>
+                </wp:positionH>
+                <wp:positionV relativeFrom="paragraph">
+                  <wp:posOffset>1570355</wp:posOffset>
+                </wp:positionV>
+                <wp:extent cx="1828800" cy="248400"/>
+                <wp:effectExtent l="0" t="0" r="0" b="0"/>
+                <wp:wrapNone/>
+                <wp:docPr id="16" name="Text Box 16"/>
+                <wp:cNvGraphicFramePr/>
+                <a:graphic xmlns:a="http://schemas.openxmlformats.org/drawingml/2006/main">
+                  <a:graphicData uri="http://schemas.microsoft.com/office/word/2010/wordprocessingShape">
+                    <wps:wsp>
+                      <wps:cNvSpPr txBox="1"/>
+                      <wps:spPr>
+                        <a:xfrm>
+                          <a:off x="0" y="0"/>
+                          <a:ext cx="1828800" cy="248400"/>
+                        </a:xfrm>
+                        <a:prstGeom prst="rect">
+                          <a:avLst/>
+                        </a:prstGeom>
+                        <a:noFill/>
+                        <a:ln w="6350">
+                          <a:noFill/>
+                        </a:ln>
+                      </wps:spPr>
+                      <wps:txbx>
+                        <w:txbxContent>
+                          <w:p>
+                            <w:pPr>
+                              <w:rPr>
+                                <w:rFonts w:ascii="TH SarabunPSK" w:hAnsi="TH SarabunPSK" w:cs="TH SarabunPSK" w:hint="cs"/>
+                                <w:color w:val="5B9BD5" w:themeColor="accent5"/>
+                                <w:sz w:val="20"/>
+                                <w:szCs w:val="20"/>
+                                <w:lang w:val="en-US"/>
+                              </w:rPr>
+                            </w:pPr>
+                            <w:r>
+                              <w:rPr>
+                                <w:rFonts w:ascii="TH SarabunPSK" w:hAnsi="TH SarabunPSK" w:cs="TH SarabunPSK"/>
+                                <w:color w:val="5B9BD5" w:themeColor="accent5"/>
+                                <w:sz w:val="20"/>
+                                <w:szCs w:val="20"/>
+                                <w:lang w:val="en-US"/>
+                              </w:rPr>
+                              <w:t>ADC Communicate with SPI (MCP3201)</w:t>
+                            </w:r>
+                          </w:p>
+                        </w:txbxContent>
+                      </wps:txbx>
+                      <wps:bodyPr rot="0" spcFirstLastPara="0" vertOverflow="overflow" horzOverflow="overflow" vert="horz" wrap="square" lIns="91440" tIns="45720" rIns="91440" bIns="45720" numCol="1" spcCol="0" rtlCol="0" fromWordArt="0" anchor="t" anchorCtr="0" forceAA="0" compatLnSpc="1">
+                        <a:prstTxWarp prst="textNoShape">
+                          <a:avLst/>
+                        </a:prstTxWarp>
+                        <a:noAutofit/>
+                      </wps:bodyPr>
+                    </wps:wsp>
+                  </a:graphicData>
+                </a:graphic>
+                <wp14:sizeRelH relativeFrom="margin">
+                  <wp14:pctWidth>0</wp14:pctWidth>
+                </wp14:sizeRelH>
+              </wp:anchor>
+            </w:drawing>
+          </mc:Choice>
+          <mc:Fallback>
+            <w:pict>
+              <v:shape w14:anchorId="21D9924D" id="Text Box 16" o:spid="_x0000_s1027" type="#_x0000_t202" style="position:absolute;left:0;text-align:left;margin-left:227.4pt;margin-top:123.65pt;width:2in;height:19.55pt;z-index:251670528;visibility:visible;mso-wrap-style:square;mso-width-percent:0;mso-wrap-distance-left:9pt;mso-wrap-distance-top:0;mso-wrap-distance-right:9pt;mso-wrap-distance-bottom:0;mso-position-horizontal:absolute;mso-position-horizontal-relative:text;mso-position-vertical:absolute;mso-position-vertical-relative:text;mso-width-percent:0;mso-width-relative:margin;v-text-anchor:top" o:gfxdata="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" filled="f" stroked="f" strokeweight=".5pt">
+                <v:textbox>
+                  <w:txbxContent>
+                    <w:p>
+                      <w:pPr>
+                        <w:rPr>
+                          <w:rFonts w:ascii="TH SarabunPSK" w:hAnsi="TH SarabunPSK" w:cs="TH SarabunPSK" w:hint="cs"/>
+                          <w:color w:val="5B9BD5" w:themeColor="accent5"/>
+                          <w:sz w:val="20"/>
+                          <w:szCs w:val="20"/>
+                          <w:lang w:val="en-US"/>
+                        </w:rPr>
+                      </w:pPr>
+                      <w:r>
+                        <w:rPr>
+                          <w:rFonts w:ascii="TH SarabunPSK" w:hAnsi="TH SarabunPSK" w:cs="TH SarabunPSK"/>
+                          <w:color w:val="5B9BD5" w:themeColor="accent5"/>
+                          <w:sz w:val="20"/>
+                          <w:szCs w:val="20"/>
+                          <w:lang w:val="en-US"/>
+                        </w:rPr>
+                        <w:t>ADC Communicate with SPI (MCP3201)</w:t>
+                      </w:r>
+                    </w:p>
+                  </w:txbxContent>
+                </v:textbox>
+              </v:shape>
+            </w:pict>
+          </mc:Fallback>
+        </mc:AlternateContent>
+      </w:r>
+      <w:r>
+        <w:rPr>
+          <w:rFonts w:ascii="TH SarabunPSK" w:hAnsi="TH SarabunPSK" w:cs="TH SarabunPSK"/>
+          <w:b/>
+          <w:bCs/>
+          <w:noProof/>
+          <w:sz w:val="32"/>
+          <w:szCs w:val="32"/>
+          <w:lang w:val="en-US"/>
+        </w:rPr>
+        <mc:AlternateContent>
+          <mc:Choice Requires="wps">
+            <w:drawing>
+              <wp:anchor distT="0" distB="0" distL="114300" distR="114300" simplePos="0" relativeHeight="251668480" behindDoc="0" locked="0" layoutInCell="1" allowOverlap="1" wp14:anchorId="5E29ED35" wp14:editId="7AACFE0F">
+                <wp:simplePos x="0" y="0"/>
+                <wp:positionH relativeFrom="column">
+                  <wp:posOffset>2376805</wp:posOffset>
+                </wp:positionH>
+                <wp:positionV relativeFrom="paragraph">
+                  <wp:posOffset>1117551</wp:posOffset>
+                </wp:positionV>
+                <wp:extent cx="1031631" cy="243840"/>
+                <wp:effectExtent l="0" t="0" r="0" b="0"/>
+                <wp:wrapNone/>
+                <wp:docPr id="15" name="Text Box 15"/>
+                <wp:cNvGraphicFramePr/>
+                <a:graphic xmlns:a="http://schemas.openxmlformats.org/drawingml/2006/main">
+                  <a:graphicData uri="http://schemas.microsoft.com/office/word/2010/wordprocessingShape">
+                    <wps:wsp>
+                      <wps:cNvSpPr txBox="1"/>
+                      <wps:spPr>
+                        <a:xfrm>
+                          <a:off x="0" y="0"/>
+                          <a:ext cx="1031631" cy="243840"/>
+                        </a:xfrm>
+                        <a:prstGeom prst="rect">
+                          <a:avLst/>
+                        </a:prstGeom>
+                        <a:noFill/>
+                        <a:ln w="6350">
+                          <a:noFill/>
+                        </a:ln>
+                      </wps:spPr>
+                      <wps:txbx>
+                        <w:txbxContent>
+                          <w:p>
+                            <w:pPr>
+                              <w:rPr>
+                                <w:rFonts w:ascii="TH SarabunPSK" w:hAnsi="TH SarabunPSK" w:cs="TH SarabunPSK" w:hint="cs"/>
+                                <w:color w:val="ED7D31" w:themeColor="accent2"/>
+                                <w:sz w:val="20"/>
+                                <w:szCs w:val="20"/>
+                                <w:lang w:val="en-US"/>
+                              </w:rPr>
+                            </w:pPr>
+                            <w:r>
+                              <w:rPr>
+                                <w:rFonts w:ascii="TH SarabunPSK" w:hAnsi="TH SarabunPSK" w:cs="TH SarabunPSK"/>
+                                <w:color w:val="ED7D31" w:themeColor="accent2"/>
+                                <w:sz w:val="20"/>
+                                <w:szCs w:val="20"/>
+                                <w:lang w:val="en-US"/>
+                              </w:rPr>
+                              <w:t>SPI Programmer</w:t>
+                            </w:r>
+                          </w:p>
+                        </w:txbxContent>
+                      </wps:txbx>
+                      <wps:bodyPr rot="0" spcFirstLastPara="0" vertOverflow="overflow" horzOverflow="overflow" vert="horz" wrap="square" lIns="91440" tIns="45720" rIns="91440" bIns="45720" numCol="1" spcCol="0" rtlCol="0" fromWordArt="0" anchor="t" anchorCtr="0" forceAA="0" compatLnSpc="1">
+                        <a:prstTxWarp prst="textNoShape">
+                          <a:avLst/>
+                        </a:prstTxWarp>
+                        <a:noAutofit/>
+                      </wps:bodyPr>
+                    </wps:wsp>
+                  </a:graphicData>
+                </a:graphic>
+                <wp14:sizeRelH relativeFrom="margin">
+                  <wp14:pctWidth>0</wp14:pctWidth>
+                </wp14:sizeRelH>
+              </wp:anchor>
+            </w:drawing>
+          </mc:Choice>
+          <mc:Fallback>
+            <w:pict>
+              <v:shape w14:anchorId="5E29ED35" id="Text Box 15" o:spid="_x0000_s1028" type="#_x0000_t202" style="position:absolute;left:0;text-align:left;margin-left:187.15pt;margin-top:88pt;width:81.25pt;height:19.2pt;z-index:251668480;visibility:visible;mso-wrap-style:square;mso-width-percent:0;mso-wrap-distance-left:9pt;mso-wrap-distance-top:0;mso-wrap-distance-right:9pt;mso-wrap-distance-bottom:0;mso-position-horizontal:absolute;mso-position-horizontal-relative:text;mso-position-vertical:absolute;mso-position-vertical-relative:text;mso-width-percent:0;mso-width-relative:margin;v-text-anchor:top" o:gfxdata="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" filled="f" stroked="f" strokeweight=".5pt">
+                <v:textbox>
+                  <w:txbxContent>
+                    <w:p>
+                      <w:pPr>
+                        <w:rPr>
+                          <w:rFonts w:ascii="TH SarabunPSK" w:hAnsi="TH SarabunPSK" w:cs="TH SarabunPSK" w:hint="cs"/>
+                          <w:color w:val="ED7D31" w:themeColor="accent2"/>
+                          <w:sz w:val="20"/>
+                          <w:szCs w:val="20"/>
+                          <w:lang w:val="en-US"/>
+                        </w:rPr>
+                      </w:pPr>
+                      <w:r>
+                        <w:rPr>
+                          <w:rFonts w:ascii="TH SarabunPSK" w:hAnsi="TH SarabunPSK" w:cs="TH SarabunPSK"/>
+                          <w:color w:val="ED7D31" w:themeColor="accent2"/>
+                          <w:sz w:val="20"/>
+                          <w:szCs w:val="20"/>
+                          <w:lang w:val="en-US"/>
+                        </w:rPr>
+                        <w:t>SPI Programmer</w:t>
+                      </w:r>
+                    </w:p>
+                  </w:txbxContent>
+                </v:textbox>
+              </v:shape>
+            </w:pict>
+          </mc:Fallback>
+        </mc:AlternateContent>
+      </w:r>
+      <w:r>
+        <w:rPr>
+          <w:rFonts w:ascii="TH SarabunPSK" w:hAnsi="TH SarabunPSK" w:cs="TH SarabunPSK"/>
+          <w:b/>
+          <w:bCs/>
+          <w:noProof/>
+          <w:sz w:val="32"/>
+          <w:szCs w:val="32"/>
+          <w:lang w:val="en-US"/>
+        </w:rPr>
+        <mc:AlternateContent>
+          <mc:Choice Requires="wps">
+            <w:drawing>
+              <wp:anchor distT="0" distB="0" distL="114300" distR="114300" simplePos="0" relativeHeight="251666432" behindDoc="0" locked="0" layoutInCell="1" allowOverlap="1" wp14:anchorId="5220A1A0" wp14:editId="20317701">
+                <wp:simplePos x="0" y="0"/>
+                <wp:positionH relativeFrom="column">
+                  <wp:posOffset>1017026</wp:posOffset>
+                </wp:positionH>
+                <wp:positionV relativeFrom="paragraph">
+                  <wp:posOffset>1117160</wp:posOffset>
+                </wp:positionV>
+                <wp:extent cx="450166" cy="243840"/>
+                <wp:effectExtent l="0" t="0" r="0" b="0"/>
+                <wp:wrapNone/>
+                <wp:docPr id="14" name="Text Box 14"/>
+                <wp:cNvGraphicFramePr/>
+                <a:graphic xmlns:a="http://schemas.openxmlformats.org/drawingml/2006/main">
+                  <a:graphicData uri="http://schemas.microsoft.com/office/word/2010/wordprocessingShape">
+                    <wps:wsp>
+                      <wps:cNvSpPr txBox="1"/>
+                      <wps:spPr>
+                        <a:xfrm>
+                          <a:off x="0" y="0"/>
+                          <a:ext cx="450166" cy="243840"/>
+                        </a:xfrm>
+                        <a:prstGeom prst="rect">
+                          <a:avLst/>
+                        </a:prstGeom>
+                        <a:noFill/>
+                        <a:ln w="6350">
+                          <a:noFill/>
+                        </a:ln>
+                      </wps:spPr>
+                      <wps:txbx>
+                        <w:txbxContent>
+                          <w:p>
+                            <w:pPr>
+                              <w:rPr>
+                                <w:rFonts w:ascii="TH SarabunPSK" w:hAnsi="TH SarabunPSK" w:cs="TH SarabunPSK" w:hint="cs"/>
+                                <w:color w:val="FF0000"/>
+                                <w:sz w:val="20"/>
+                                <w:szCs w:val="20"/>
+                                <w:lang w:val="en-US"/>
+                              </w:rPr>
+                            </w:pPr>
+                            <w:r>
+                              <w:rPr>
+                                <w:rFonts w:ascii="TH SarabunPSK" w:hAnsi="TH SarabunPSK" w:cs="TH SarabunPSK" w:hint="cs"/>
+                                <w:color w:val="FF0000"/>
+                                <w:sz w:val="20"/>
+                                <w:szCs w:val="20"/>
+                                <w:lang w:val="en-US"/>
+                              </w:rPr>
+                              <w:t>USART</w:t>
+                            </w:r>
+                          </w:p>
+                        </w:txbxContent>
+                      </wps:txbx>
+                      <wps:bodyPr rot="0" spcFirstLastPara="0" vertOverflow="overflow" horzOverflow="overflow" vert="horz" wrap="square" lIns="91440" tIns="45720" rIns="91440" bIns="45720" numCol="1" spcCol="0" rtlCol="0" fromWordArt="0" anchor="t" anchorCtr="0" forceAA="0" compatLnSpc="1">
+                        <a:prstTxWarp prst="textNoShape">
+                          <a:avLst/>
+                        </a:prstTxWarp>
+                        <a:noAutofit/>
+                      </wps:bodyPr>
+                    </wps:wsp>
+                  </a:graphicData>
+                </a:graphic>
+                <wp14:sizeRelH relativeFrom="margin">
+                  <wp14:pctWidth>0</wp14:pctWidth>
+                </wp14:sizeRelH>
+              </wp:anchor>
+            </w:drawing>
+          </mc:Choice>
+          <mc:Fallback>
+            <w:pict>
+              <v:shape w14:anchorId="5220A1A0" id="Text Box 14" o:spid="_x0000_s1029" type="#_x0000_t202" style="position:absolute;left:0;text-align:left;margin-left:80.1pt;margin-top:87.95pt;width:35.45pt;height:19.2pt;z-index:251666432;visibility:visible;mso-wrap-style:square;mso-width-percent:0;mso-wrap-distance-left:9pt;mso-wrap-distance-top:0;mso-wrap-distance-right:9pt;mso-wrap-distance-bottom:0;mso-position-horizontal:absolute;mso-position-horizontal-relative:text;mso-position-vertical:absolute;mso-position-vertical-relative:text;mso-width-percent:0;mso-width-relative:margin;v-text-anchor:top" o:gfxdata="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" filled="f" stroked="f" strokeweight=".5pt">
+                <v:textbox>
+                  <w:txbxContent>
+                    <w:p>
+                      <w:pPr>
+                        <w:rPr>
+                          <w:rFonts w:ascii="TH SarabunPSK" w:hAnsi="TH SarabunPSK" w:cs="TH SarabunPSK" w:hint="cs"/>
+                          <w:color w:val="FF0000"/>
+                          <w:sz w:val="20"/>
+                          <w:szCs w:val="20"/>
+                          <w:lang w:val="en-US"/>
+                        </w:rPr>
+                      </w:pPr>
+                      <w:r>
+                        <w:rPr>
+                          <w:rFonts w:ascii="TH SarabunPSK" w:hAnsi="TH SarabunPSK" w:cs="TH SarabunPSK" w:hint="cs"/>
+                          <w:color w:val="FF0000"/>
+                          <w:sz w:val="20"/>
+                          <w:szCs w:val="20"/>
+                          <w:lang w:val="en-US"/>
+                        </w:rPr>
+                        <w:t>USART</w:t>
+                      </w:r>
+                    </w:p>
+                  </w:txbxContent>
+                </v:textbox>
+              </v:shape>
+            </w:pict>
+          </mc:Fallback>
+        </mc:AlternateContent>
+      </w:r>
+      <w:r>
+        <w:rPr>
+          <w:rFonts w:ascii="TH SarabunPSK" w:hAnsi="TH SarabunPSK" w:cs="TH SarabunPSK"/>
+          <w:b/>
+          <w:bCs/>
+          <w:noProof/>
+          <w:sz w:val="32"/>
+          <w:szCs w:val="32"/>
+          <w:lang w:val="en-US"/>
+        </w:rPr>
+        <mc:AlternateContent>
+          <mc:Choice Requires="wps">
+            <w:drawing>
+              <wp:anchor distT="0" distB="0" distL="114300" distR="114300" simplePos="0" relativeHeight="251665408" behindDoc="0" locked="0" layoutInCell="1" allowOverlap="1" wp14:anchorId="18135344" wp14:editId="2CD0F097">
+                <wp:simplePos x="0" y="0"/>
+                <wp:positionH relativeFrom="column">
+                  <wp:posOffset>4229100</wp:posOffset>
+                </wp:positionH>
+                <wp:positionV relativeFrom="paragraph">
+                  <wp:posOffset>1005253</wp:posOffset>
+                </wp:positionV>
+                <wp:extent cx="736210" cy="314130"/>
+                <wp:effectExtent l="12700" t="12700" r="13335" b="16510"/>
+                <wp:wrapNone/>
+                <wp:docPr id="13" name="Rectangle 13"/>
+                <wp:cNvGraphicFramePr/>
+                <a:graphic xmlns:a="http://schemas.openxmlformats.org/drawingml/2006/main">
+                  <a:graphicData uri="http://schemas.microsoft.com/office/word/2010/wordprocessingShape">
+                    <wps:wsp>
+                      <wps:cNvSpPr/>
+                      <wps:spPr>
+                        <a:xfrm>
+                          <a:off x="0" y="0"/>
+                          <a:ext cx="736210" cy="314130"/>
+                        </a:xfrm>
+                        <a:prstGeom prst="rect">
+                          <a:avLst/>
+                        </a:prstGeom>
+                        <a:noFill/>
+                        <a:ln w="28575">
+                          <a:solidFill>
+                            <a:schemeClr val="accent6"/>
+                          </a:solidFill>
+                        </a:ln>
+                      </wps:spPr>
+                      <wps:style>
+                        <a:lnRef idx="2">
+                          <a:schemeClr val="accent1">
+                            <a:shade val="50000"/>
+                          </a:schemeClr>
+                        </a:lnRef>
+                        <a:fillRef idx="1">
+                          <a:schemeClr val="accent1"/>
+                        </a:fillRef>
+                        <a:effectRef idx="0">
+                          <a:schemeClr val="accent1"/>
+                        </a:effectRef>
+                        <a:fontRef idx="minor">
+                          <a:schemeClr val="lt1"/>
+                        </a:fontRef>
+                      </wps:style>
+                      <wps:bodyPr rot="0" spcFirstLastPara="0" vertOverflow="overflow" horzOverflow="overflow" vert="horz" wrap="square" lIns="91440" tIns="45720" rIns="91440" bIns="45720" numCol="1" spcCol="0" rtlCol="0" fromWordArt="0" anchor="ctr" anchorCtr="0" forceAA="0" compatLnSpc="1">
+                        <a:prstTxWarp prst="textNoShape">
+                          <a:avLst/>
+                        </a:prstTxWarp>
+                        <a:noAutofit/>
+                      </wps:bodyPr>
+                    </wps:wsp>
+                  </a:graphicData>
+                </a:graphic>
+                <wp14:sizeRelV relativeFrom="margin">
+                  <wp14:pctHeight>0</wp14:pctHeight>
+                </wp14:sizeRelV>
+              </wp:anchor>
+            </w:drawing>
+          </mc:Choice>
+          <mc:Fallback>
+            <w:pict>
+              <v:rect w14:anchorId="54C424EA" id="Rectangle 13" o:spid="_x0000_s1026" style="position:absolute;margin-left:333pt;margin-top:79.15pt;width:57.95pt;height:24.75pt;z-index:251665408;visibility:visible;mso-wrap-style:square;mso-height-percent:0;mso-wrap-distance-left:9pt;mso-wrap-distance-top:0;mso-wrap-distance-right:9pt;mso-wrap-distance-bottom:0;mso-position-horizontal:absolute;mso-position-horizontal-relative:text;mso-position-vertical:absolute;mso-position-vertical-relative:text;mso-height-percent:0;mso-height-relative:margin;v-text-anchor:middle" o:gfxdata="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" filled="f" strokecolor="#70ad47 [3209]" strokeweight="2.25pt"/>
+            </w:pict>
+          </mc:Fallback>
+        </mc:AlternateContent>
+      </w:r>
+      <w:r>
+        <w:rPr>
+          <w:rFonts w:ascii="TH SarabunPSK" w:hAnsi="TH SarabunPSK" w:cs="TH SarabunPSK"/>
+          <w:b/>
+          <w:bCs/>
+          <w:noProof/>
+          <w:sz w:val="32"/>
+          <w:szCs w:val="32"/>
+          <w:lang w:val="en-US"/>
+        </w:rPr>
+        <mc:AlternateContent>
+          <mc:Choice Requires="wps">
+            <w:drawing>
+              <wp:anchor distT="0" distB="0" distL="114300" distR="114300" simplePos="0" relativeHeight="251663360" behindDoc="0" locked="0" layoutInCell="1" allowOverlap="1" wp14:anchorId="22109AA0" wp14:editId="1C05FD3E">
+                <wp:simplePos x="0" y="0"/>
+                <wp:positionH relativeFrom="column">
+                  <wp:posOffset>3263118</wp:posOffset>
+                </wp:positionH>
+                <wp:positionV relativeFrom="paragraph">
+                  <wp:posOffset>1257984</wp:posOffset>
+                </wp:positionV>
+                <wp:extent cx="736210" cy="314130"/>
+                <wp:effectExtent l="12700" t="12700" r="13335" b="16510"/>
+                <wp:wrapNone/>
+                <wp:docPr id="12" name="Rectangle 12"/>
+                <wp:cNvGraphicFramePr/>
+                <a:graphic xmlns:a="http://schemas.openxmlformats.org/drawingml/2006/main">
+                  <a:graphicData uri="http://schemas.microsoft.com/office/word/2010/wordprocessingShape">
+                    <wps:wsp>
+                      <wps:cNvSpPr/>
+                      <wps:spPr>
+                        <a:xfrm>
+                          <a:off x="0" y="0"/>
+                          <a:ext cx="736210" cy="314130"/>
+                        </a:xfrm>
+                        <a:prstGeom prst="rect">
+                          <a:avLst/>
+                        </a:prstGeom>
+                        <a:noFill/>
+                        <a:ln w="28575">
+                          <a:solidFill>
+                            <a:schemeClr val="accent5"/>
+                          </a:solidFill>
+                        </a:ln>
+                      </wps:spPr>
+                      <wps:style>
+                        <a:lnRef idx="2">
+                          <a:schemeClr val="accent1">
+                            <a:shade val="50000"/>
+                          </a:schemeClr>
+                        </a:lnRef>
+                        <a:fillRef idx="1">
+                          <a:schemeClr val="accent1"/>
+                        </a:fillRef>
+                        <a:effectRef idx="0">
+                          <a:schemeClr val="accent1"/>
+                        </a:effectRef>
+                        <a:fontRef idx="minor">
+                          <a:schemeClr val="lt1"/>
+                        </a:fontRef>
+                      </wps:style>
+                      <wps:bodyPr rot="0" spcFirstLastPara="0" vertOverflow="overflow" horzOverflow="overflow" vert="horz" wrap="square" lIns="91440" tIns="45720" rIns="91440" bIns="45720" numCol="1" spcCol="0" rtlCol="0" fromWordArt="0" anchor="ctr" anchorCtr="0" forceAA="0" compatLnSpc="1">
+                        <a:prstTxWarp prst="textNoShape">
+                          <a:avLst/>
+                        </a:prstTxWarp>
+                        <a:noAutofit/>
+                      </wps:bodyPr>
+                    </wps:wsp>
+                  </a:graphicData>
+                </a:graphic>
+                <wp14:sizeRelV relativeFrom="margin">
+                  <wp14:pctHeight>0</wp14:pctHeight>
+                </wp14:sizeRelV>
+              </wp:anchor>
+            </w:drawing>
+          </mc:Choice>
+          <mc:Fallback>
+            <w:pict>
+              <v:rect w14:anchorId="37764C70" id="Rectangle 12" o:spid="_x0000_s1026" style="position:absolute;margin-left:256.95pt;margin-top:99.05pt;width:57.95pt;height:24.75pt;z-index:251663360;visibility:visible;mso-wrap-style:square;mso-height-percent:0;mso-wrap-distance-left:9pt;mso-wrap-distance-top:0;mso-wrap-distance-right:9pt;mso-wrap-distance-bottom:0;mso-position-horizontal:absolute;mso-position-horizontal-relative:text;mso-position-vertical:absolute;mso-position-vertical-relative:text;mso-height-percent:0;mso-height-relative:margin;v-text-anchor:middle" o:gfxdata="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" filled="f" strokecolor="#5b9bd5 [3208]" strokeweight="2.25pt"/>
+            </w:pict>
+          </mc:Fallback>
+        </mc:AlternateContent>
+      </w:r>
+      <w:r>
+        <w:rPr>
+          <w:rFonts w:ascii="TH SarabunPSK" w:hAnsi="TH SarabunPSK" w:cs="TH SarabunPSK"/>
+          <w:b/>
+          <w:bCs/>
+          <w:noProof/>
+          <w:color w:val="ED7D31" w:themeColor="accent2"/>
+          <w:sz w:val="32"/>
+          <w:szCs w:val="32"/>
+          <w:lang w:val="en-US"/>
+        </w:rPr>
+        <mc:AlternateContent>
+          <mc:Choice Requires="wps">
+            <w:drawing>
+              <wp:anchor distT="0" distB="0" distL="114300" distR="114300" simplePos="0" relativeHeight="251661312" behindDoc="0" locked="0" layoutInCell="1" allowOverlap="1" wp14:anchorId="37149591" wp14:editId="3D925A60">
+                <wp:simplePos x="0" y="0"/>
+                <wp:positionH relativeFrom="column">
+                  <wp:posOffset>2438401</wp:posOffset>
+                </wp:positionH>
+                <wp:positionV relativeFrom="paragraph">
+                  <wp:posOffset>844208</wp:posOffset>
+                </wp:positionV>
+                <wp:extent cx="1058154" cy="314130"/>
+                <wp:effectExtent l="12700" t="12700" r="8890" b="16510"/>
+                <wp:wrapNone/>
+                <wp:docPr id="11" name="Rectangle 11"/>
+                <wp:cNvGraphicFramePr/>
+                <a:graphic xmlns:a="http://schemas.openxmlformats.org/drawingml/2006/main">
+                  <a:graphicData uri="http://schemas.microsoft.com/office/word/2010/wordprocessingShape">
+                    <wps:wsp>
+                      <wps:cNvSpPr/>
+                      <wps:spPr>
+                        <a:xfrm>
+                          <a:off x="0" y="0"/>
+                          <a:ext cx="1058154" cy="314130"/>
+                        </a:xfrm>
+                        <a:prstGeom prst="rect">
+                          <a:avLst/>
+                        </a:prstGeom>
+                        <a:noFill/>
+                        <a:ln w="28575">
+                          <a:solidFill>
+                            <a:schemeClr val="accent2"/>
+                          </a:solidFill>
+                        </a:ln>
+                      </wps:spPr>
+                      <wps:style>
+                        <a:lnRef idx="2">
+                          <a:schemeClr val="accent1">
+                            <a:shade val="50000"/>
+                          </a:schemeClr>
+                        </a:lnRef>
+                        <a:fillRef idx="1">
+                          <a:schemeClr val="accent1"/>
+                        </a:fillRef>
+                        <a:effectRef idx="0">
+                          <a:schemeClr val="accent1"/>
+                        </a:effectRef>
+                        <a:fontRef idx="minor">
+                          <a:schemeClr val="lt1"/>
+                        </a:fontRef>
+                      </wps:style>
+                      <wps:bodyPr rot="0" spcFirstLastPara="0" vertOverflow="overflow" horzOverflow="overflow" vert="horz" wrap="square" lIns="91440" tIns="45720" rIns="91440" bIns="45720" numCol="1" spcCol="0" rtlCol="0" fromWordArt="0" anchor="ctr" anchorCtr="0" forceAA="0" compatLnSpc="1">
+                        <a:prstTxWarp prst="textNoShape">
+                          <a:avLst/>
+                        </a:prstTxWarp>
+                        <a:noAutofit/>
+                      </wps:bodyPr>
+                    </wps:wsp>
+                  </a:graphicData>
+                </a:graphic>
+                <wp14:sizeRelH relativeFrom="margin">
+                  <wp14:pctWidth>0</wp14:pctWidth>
+                </wp14:sizeRelH>
+                <wp14:sizeRelV relativeFrom="margin">
+                  <wp14:pctHeight>0</wp14:pctHeight>
+                </wp14:sizeRelV>
+              </wp:anchor>
+            </w:drawing>
+          </mc:Choice>
+          <mc:Fallback>
+            <w:pict>
+              <v:rect w14:anchorId="5A30444A" id="Rectangle 11" o:spid="_x0000_s1026" style="position:absolute;margin-left:192pt;margin-top:66.45pt;width:83.3pt;height:24.75pt;z-index:251661312;visibility:visible;mso-wrap-style:square;mso-width-percent:0;mso-height-percent:0;mso-wrap-distance-left:9pt;mso-wrap-distance-top:0;mso-wrap-distance-right:9pt;mso-wrap-distance-bottom:0;mso-position-horizontal:absolute;mso-position-horizontal-relative:text;mso-position-vertical:absolute;mso-position-vertical-relative:text;mso-width-percent:0;mso-height-percent:0;mso-width-relative:margin;mso-height-relative:margin;v-text-anchor:middle" o:gfxdata="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" filled="f" strokecolor="#ed7d31 [3205]" strokeweight="2.25pt"/>
+            </w:pict>
+          </mc:Fallback>
+        </mc:AlternateContent>
+      </w:r>
+      <w:r>
+        <w:rPr>
+          <w:rFonts w:ascii="TH SarabunPSK" w:hAnsi="TH SarabunPSK" w:cs="TH SarabunPSK"/>
+          <w:b/>
+          <w:bCs/>
+          <w:noProof/>
+          <w:sz w:val="32"/>
+          <w:szCs w:val="32"/>
+          <w:lang w:val="en-US"/>
+        </w:rPr>
+        <mc:AlternateContent>
+          <mc:Choice Requires="wps">
+            <w:drawing>
+              <wp:anchor distT="0" distB="0" distL="114300" distR="114300" simplePos="0" relativeHeight="251659264" behindDoc="0" locked="0" layoutInCell="1" allowOverlap="1" wp14:anchorId="4C08EDA8" wp14:editId="749C036A">
+                <wp:simplePos x="0" y="0"/>
+                <wp:positionH relativeFrom="column">
+                  <wp:posOffset>1124048</wp:posOffset>
+                </wp:positionH>
+                <wp:positionV relativeFrom="paragraph">
+                  <wp:posOffset>1319188</wp:posOffset>
+                </wp:positionV>
+                <wp:extent cx="736210" cy="314130"/>
+                <wp:effectExtent l="12700" t="12700" r="13335" b="16510"/>
+                <wp:wrapNone/>
+                <wp:docPr id="10" name="Rectangle 10"/>
+                <wp:cNvGraphicFramePr/>
+                <a:graphic xmlns:a="http://schemas.openxmlformats.org/drawingml/2006/main">
+                  <a:graphicData uri="http://schemas.microsoft.com/office/word/2010/wordprocessingShape">
+                    <wps:wsp>
+                      <wps:cNvSpPr/>
+                      <wps:spPr>
+                        <a:xfrm>
+                          <a:off x="0" y="0"/>
+                          <a:ext cx="736210" cy="314130"/>
+                        </a:xfrm>
+                        <a:prstGeom prst="rect">
+                          <a:avLst/>
+                        </a:prstGeom>
+                        <a:noFill/>
+                        <a:ln w="28575">
+                          <a:solidFill>
+                            <a:srgbClr val="FF0000"/>
+                          </a:solidFill>
+                        </a:ln>
+                      </wps:spPr>
+                      <wps:style>
+                        <a:lnRef idx="2">
+                          <a:schemeClr val="accent1">
+                            <a:shade val="50000"/>
+                          </a:schemeClr>
+                        </a:lnRef>
+                        <a:fillRef idx="1">
+                          <a:schemeClr val="accent1"/>
+                        </a:fillRef>
+                        <a:effectRef idx="0">
+                          <a:schemeClr val="accent1"/>
+                        </a:effectRef>
+                        <a:fontRef idx="minor">
+                          <a:schemeClr val="lt1"/>
+                        </a:fontRef>
+                      </wps:style>
+                      <wps:bodyPr rot="0" spcFirstLastPara="0" vertOverflow="overflow" horzOverflow="overflow" vert="horz" wrap="square" lIns="91440" tIns="45720" rIns="91440" bIns="45720" numCol="1" spcCol="0" rtlCol="0" fromWordArt="0" anchor="ctr" anchorCtr="0" forceAA="0" compatLnSpc="1">
+                        <a:prstTxWarp prst="textNoShape">
+                          <a:avLst/>
+                        </a:prstTxWarp>
+                        <a:noAutofit/>
+                      </wps:bodyPr>
+                    </wps:wsp>
+                  </a:graphicData>
+                </a:graphic>
+                <wp14:sizeRelV relativeFrom="margin">
+                  <wp14:pctHeight>0</wp14:pctHeight>
+                </wp14:sizeRelV>
+              </wp:anchor>
+            </w:drawing>
+          </mc:Choice>
+          <mc:Fallback>
+            <w:pict>
+              <v:rect w14:anchorId="649C1AF1" id="Rectangle 10" o:spid="_x0000_s1026" style="position:absolute;margin-left:88.5pt;margin-top:103.85pt;width:57.95pt;height:24.75pt;z-index:251659264;visibility:visible;mso-wrap-style:square;mso-height-percent:0;mso-wrap-distance-left:9pt;mso-wrap-distance-top:0;mso-wrap-distance-right:9pt;mso-wrap-distance-bottom:0;mso-position-horizontal:absolute;mso-position-horizontal-relative:text;mso-position-vertical:absolute;mso-position-vertical-relative:text;mso-height-percent:0;mso-height-relative:margin;v-text-anchor:middle" o:gfxdata="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" filled="f" strokecolor="red" strokeweight="2.25pt"/>
+            </w:pict>
+          </mc:Fallback>
+        </mc:AlternateContent>
+      </w:r>
       <w:r>
         <w:rPr>
           <w:rFonts w:ascii="TH SarabunPSK" w:hAnsi="TH SarabunPSK" w:cs="TH SarabunPSK"/>

--- a/week4/LAB/CPE328_LAB4_7206.docx
+++ b/week4/LAB/CPE328_LAB4_7206.docx
@@ -559,7 +559,7 @@
                           <w:p>
                             <w:pPr>
                               <w:rPr>
-                                <w:rFonts w:ascii="TH SarabunPSK" w:hAnsi="TH SarabunPSK" w:cs="TH SarabunPSK" w:hint="cs"/>
+                                <w:rFonts w:ascii="TH SarabunPSK" w:hAnsi="TH SarabunPSK" w:cs="TH SarabunPSK"/>
                                 <w:color w:val="70AD47" w:themeColor="accent6"/>
                                 <w:sz w:val="20"/>
                                 <w:szCs w:val="20"/>
@@ -606,7 +606,7 @@
                     <w:p>
                       <w:pPr>
                         <w:rPr>
-                          <w:rFonts w:ascii="TH SarabunPSK" w:hAnsi="TH SarabunPSK" w:cs="TH SarabunPSK" w:hint="cs"/>
+                          <w:rFonts w:ascii="TH SarabunPSK" w:hAnsi="TH SarabunPSK" w:cs="TH SarabunPSK"/>
                           <w:color w:val="70AD47" w:themeColor="accent6"/>
                           <w:sz w:val="20"/>
                           <w:szCs w:val="20"/>
@@ -679,7 +679,7 @@
                           <w:p>
                             <w:pPr>
                               <w:rPr>
-                                <w:rFonts w:ascii="TH SarabunPSK" w:hAnsi="TH SarabunPSK" w:cs="TH SarabunPSK" w:hint="cs"/>
+                                <w:rFonts w:ascii="TH SarabunPSK" w:hAnsi="TH SarabunPSK" w:cs="TH SarabunPSK"/>
                                 <w:color w:val="5B9BD5" w:themeColor="accent5"/>
                                 <w:sz w:val="20"/>
                                 <w:szCs w:val="20"/>
@@ -722,7 +722,7 @@
                     <w:p>
                       <w:pPr>
                         <w:rPr>
-                          <w:rFonts w:ascii="TH SarabunPSK" w:hAnsi="TH SarabunPSK" w:cs="TH SarabunPSK" w:hint="cs"/>
+                          <w:rFonts w:ascii="TH SarabunPSK" w:hAnsi="TH SarabunPSK" w:cs="TH SarabunPSK"/>
                           <w:color w:val="5B9BD5" w:themeColor="accent5"/>
                           <w:sz w:val="20"/>
                           <w:szCs w:val="20"/>
@@ -795,7 +795,7 @@
                           <w:p>
                             <w:pPr>
                               <w:rPr>
-                                <w:rFonts w:ascii="TH SarabunPSK" w:hAnsi="TH SarabunPSK" w:cs="TH SarabunPSK" w:hint="cs"/>
+                                <w:rFonts w:ascii="TH SarabunPSK" w:hAnsi="TH SarabunPSK" w:cs="TH SarabunPSK"/>
                                 <w:color w:val="ED7D31" w:themeColor="accent2"/>
                                 <w:sz w:val="20"/>
                                 <w:szCs w:val="20"/>
@@ -838,7 +838,7 @@
                     <w:p>
                       <w:pPr>
                         <w:rPr>
-                          <w:rFonts w:ascii="TH SarabunPSK" w:hAnsi="TH SarabunPSK" w:cs="TH SarabunPSK" w:hint="cs"/>
+                          <w:rFonts w:ascii="TH SarabunPSK" w:hAnsi="TH SarabunPSK" w:cs="TH SarabunPSK"/>
                           <w:color w:val="ED7D31" w:themeColor="accent2"/>
                           <w:sz w:val="20"/>
                           <w:szCs w:val="20"/>
@@ -911,7 +911,7 @@
                           <w:p>
                             <w:pPr>
                               <w:rPr>
-                                <w:rFonts w:ascii="TH SarabunPSK" w:hAnsi="TH SarabunPSK" w:cs="TH SarabunPSK" w:hint="cs"/>
+                                <w:rFonts w:ascii="TH SarabunPSK" w:hAnsi="TH SarabunPSK" w:cs="TH SarabunPSK"/>
                                 <w:color w:val="FF0000"/>
                                 <w:sz w:val="20"/>
                                 <w:szCs w:val="20"/>
@@ -954,7 +954,7 @@
                     <w:p>
                       <w:pPr>
                         <w:rPr>
-                          <w:rFonts w:ascii="TH SarabunPSK" w:hAnsi="TH SarabunPSK" w:cs="TH SarabunPSK" w:hint="cs"/>
+                          <w:rFonts w:ascii="TH SarabunPSK" w:hAnsi="TH SarabunPSK" w:cs="TH SarabunPSK"/>
                           <w:color w:val="FF0000"/>
                           <w:sz w:val="20"/>
                           <w:szCs w:val="20"/>
@@ -1436,10 +1436,10 @@
           <w:lang w:val="en-US"/>
         </w:rPr>
         <w:drawing>
-          <wp:inline distT="0" distB="0" distL="0" distR="0" wp14:anchorId="230FA927" wp14:editId="64F8986F">
-            <wp:extent cx="3276795" cy="2792627"/>
-            <wp:effectExtent l="0" t="0" r="0" b="1905"/>
-            <wp:docPr id="9" name="Picture 9" descr="Graphical user interface, text, application, Word&#10;&#10;Description automatically generated"/>
+          <wp:inline distT="0" distB="0" distL="0" distR="0" wp14:anchorId="492DFF7A" wp14:editId="5109336C">
+            <wp:extent cx="3227294" cy="2754924"/>
+            <wp:effectExtent l="0" t="0" r="0" b="1270"/>
+            <wp:docPr id="18" name="Picture 18" descr="Graphical user interface, text, application&#10;&#10;Description automatically generated"/>
             <wp:cNvGraphicFramePr>
               <a:graphicFrameLocks xmlns:a="http://schemas.openxmlformats.org/drawingml/2006/main" noChangeAspect="1"/>
             </wp:cNvGraphicFramePr>
@@ -1447,7 +1447,7 @@
               <a:graphicData uri="http://schemas.openxmlformats.org/drawingml/2006/picture">
                 <pic:pic xmlns:pic="http://schemas.openxmlformats.org/drawingml/2006/picture">
                   <pic:nvPicPr>
-                    <pic:cNvPr id="9" name="Picture 9" descr="Graphical user interface, text, application, Word&#10;&#10;Description automatically generated"/>
+                    <pic:cNvPr id="18" name="Picture 18" descr="Graphical user interface, text, application&#10;&#10;Description automatically generated"/>
                     <pic:cNvPicPr/>
                   </pic:nvPicPr>
                   <pic:blipFill>
@@ -1465,7 +1465,7 @@
                   <pic:spPr>
                     <a:xfrm>
                       <a:off x="0" y="0"/>
-                      <a:ext cx="3284557" cy="2799242"/>
+                      <a:ext cx="3247350" cy="2772045"/>
                     </a:xfrm>
                     <a:prstGeom prst="rect">
                       <a:avLst/>
